--- a/hibak.docx
+++ b/hibak.docx
@@ -11,12 +11,12 @@
       <w:tblGrid>
         <w:gridCol w:w="1762"/>
         <w:gridCol w:w="620"/>
-        <w:gridCol w:w="3021"/>
+        <w:gridCol w:w="6544"/>
       </w:tblGrid>
       <w:tr>
         <w:tc>
           <w:tcPr>
-            <w:tcW w:w="1696" w:type="dxa"/>
+            <w:tcW w:w="1762" w:type="dxa"/>
           </w:tcPr>
           <w:p>
             <w:r>
@@ -36,7 +36,7 @@
         </w:tc>
         <w:tc>
           <w:tcPr>
-            <w:tcW w:w="3021" w:type="dxa"/>
+            <w:tcW w:w="6544" w:type="dxa"/>
           </w:tcPr>
           <w:p>
             <w:r>
@@ -48,7 +48,7 @@
       <w:tr>
         <w:tc>
           <w:tcPr>
-            <w:tcW w:w="1696" w:type="dxa"/>
+            <w:tcW w:w="1762" w:type="dxa"/>
           </w:tcPr>
           <w:p>
             <w:r>
@@ -68,11 +68,90 @@
         </w:tc>
         <w:tc>
           <w:tcPr>
-            <w:tcW w:w="3021" w:type="dxa"/>
-          </w:tcPr>
-          <w:p>
-            <w:r>
-              <w:t>buttonBelepes-hez buttonNext id volt társítva, buttonBelepes helyett</w:t>
+            <w:tcW w:w="6544" w:type="dxa"/>
+          </w:tcPr>
+          <w:p>
+            <w:r>
+              <w:t xml:space="preserve">Amint megnyílik az alkalmazás ki </w:t>
+            </w:r>
+            <w:proofErr w:type="spellStart"/>
+            <w:r>
+              <w:t>crashel</w:t>
+            </w:r>
+            <w:proofErr w:type="spellEnd"/>
+            <w:r>
+              <w:t xml:space="preserve"> mert a </w:t>
+            </w:r>
+            <w:proofErr w:type="spellStart"/>
+            <w:r>
+              <w:t>buttonBelepes</w:t>
+            </w:r>
+            <w:proofErr w:type="spellEnd"/>
+            <w:r>
+              <w:t xml:space="preserve"> gomb null értékű, mivel</w:t>
+            </w:r>
+            <w:r>
+              <w:t xml:space="preserve"> </w:t>
+            </w:r>
+            <w:proofErr w:type="spellStart"/>
+            <w:r>
+              <w:t>buttonNext</w:t>
+            </w:r>
+            <w:proofErr w:type="spellEnd"/>
+            <w:r>
+              <w:t xml:space="preserve"> </w:t>
+            </w:r>
+            <w:proofErr w:type="spellStart"/>
+            <w:r>
+              <w:t>id</w:t>
+            </w:r>
+            <w:proofErr w:type="spellEnd"/>
+            <w:r>
+              <w:t xml:space="preserve"> alapján volt keresve.</w:t>
+            </w:r>
+            <w:r>
+              <w:t xml:space="preserve"> </w:t>
+            </w:r>
+          </w:p>
+          <w:p>
+            <w:pPr>
+              <w:pStyle w:val="Listaszerbekezds"/>
+              <w:numPr>
+                <w:ilvl w:val="0"/>
+                <w:numId w:val="1"/>
+              </w:numPr>
+            </w:pPr>
+            <w:proofErr w:type="spellStart"/>
+            <w:r>
+              <w:t>buttonBelepes</w:t>
+            </w:r>
+            <w:proofErr w:type="spellEnd"/>
+            <w:r>
+              <w:t xml:space="preserve"> </w:t>
+            </w:r>
+            <w:proofErr w:type="spellStart"/>
+            <w:r>
+              <w:t>értéte</w:t>
+            </w:r>
+            <w:proofErr w:type="spellEnd"/>
+            <w:r>
+              <w:t xml:space="preserve"> a </w:t>
+            </w:r>
+            <w:proofErr w:type="spellStart"/>
+            <w:r>
+              <w:t>buttonBelepes</w:t>
+            </w:r>
+            <w:proofErr w:type="spellEnd"/>
+            <w:r>
+              <w:t xml:space="preserve"> </w:t>
+            </w:r>
+            <w:proofErr w:type="spellStart"/>
+            <w:r>
+              <w:t>id-jű</w:t>
+            </w:r>
+            <w:proofErr w:type="spellEnd"/>
+            <w:r>
+              <w:t xml:space="preserve"> gomb</w:t>
             </w:r>
           </w:p>
         </w:tc>
@@ -80,7 +159,7 @@
       <w:tr>
         <w:tc>
           <w:tcPr>
-            <w:tcW w:w="1696" w:type="dxa"/>
+            <w:tcW w:w="1762" w:type="dxa"/>
           </w:tcPr>
           <w:p>
             <w:r>
@@ -100,11 +179,31 @@
         </w:tc>
         <w:tc>
           <w:tcPr>
-            <w:tcW w:w="3021" w:type="dxa"/>
-          </w:tcPr>
-          <w:p>
-            <w:r>
-              <w:t>Ki volt kommentelve a Toast szöveg</w:t>
+            <w:tcW w:w="6544" w:type="dxa"/>
+          </w:tcPr>
+          <w:p>
+            <w:r>
+              <w:t xml:space="preserve">Nem jelenik meg hiba </w:t>
+            </w:r>
+            <w:proofErr w:type="gramStart"/>
+            <w:r>
+              <w:t>üzenet</w:t>
+            </w:r>
+            <w:proofErr w:type="gramEnd"/>
+            <w:r>
+              <w:t xml:space="preserve"> ha nincs megadva név</w:t>
+            </w:r>
+          </w:p>
+          <w:p>
+            <w:pPr>
+              <w:pStyle w:val="Listaszerbekezds"/>
+              <w:numPr>
+                <w:ilvl w:val="0"/>
+                <w:numId w:val="1"/>
+              </w:numPr>
+            </w:pPr>
+            <w:r>
+              <w:t>Komment kiszedve</w:t>
             </w:r>
           </w:p>
         </w:tc>
@@ -112,27 +211,77 @@
       <w:tr>
         <w:tc>
           <w:tcPr>
-            <w:tcW w:w="1696" w:type="dxa"/>
-          </w:tcPr>
-          <w:p/>
+            <w:tcW w:w="1762" w:type="dxa"/>
+          </w:tcPr>
+          <w:p>
+            <w:r>
+              <w:t>MainActivity.java</w:t>
+            </w:r>
+          </w:p>
         </w:tc>
         <w:tc>
           <w:tcPr>
             <w:tcW w:w="620" w:type="dxa"/>
           </w:tcPr>
-          <w:p/>
-        </w:tc>
-        <w:tc>
-          <w:tcPr>
-            <w:tcW w:w="3021" w:type="dxa"/>
-          </w:tcPr>
-          <w:p/>
+          <w:p>
+            <w:r>
+              <w:t>30</w:t>
+            </w:r>
+          </w:p>
+        </w:tc>
+        <w:tc>
+          <w:tcPr>
+            <w:tcW w:w="6544" w:type="dxa"/>
+          </w:tcPr>
+          <w:p>
+            <w:r>
+              <w:t xml:space="preserve">Fordítva működött az </w:t>
+            </w:r>
+            <w:proofErr w:type="spellStart"/>
+            <w:r>
+              <w:t>if</w:t>
+            </w:r>
+            <w:proofErr w:type="spellEnd"/>
+            <w:r>
+              <w:t>-ben a feltétel.</w:t>
+            </w:r>
+          </w:p>
+          <w:p>
+            <w:pPr>
+              <w:pStyle w:val="Listaszerbekezds"/>
+              <w:numPr>
+                <w:ilvl w:val="0"/>
+                <w:numId w:val="1"/>
+              </w:numPr>
+            </w:pPr>
+            <w:proofErr w:type="gramStart"/>
+            <w:r>
+              <w:t>!-</w:t>
+            </w:r>
+            <w:proofErr w:type="gramEnd"/>
+            <w:r>
+              <w:t xml:space="preserve">jel az </w:t>
+            </w:r>
+            <w:proofErr w:type="spellStart"/>
+            <w:r>
+              <w:t>if</w:t>
+            </w:r>
+            <w:proofErr w:type="spellEnd"/>
+            <w:r>
+              <w:t xml:space="preserve">-be hogy jól </w:t>
+            </w:r>
+            <w:proofErr w:type="spellStart"/>
+            <w:r>
+              <w:t>működjön</w:t>
+            </w:r>
+            <w:proofErr w:type="spellEnd"/>
+          </w:p>
         </w:tc>
       </w:tr>
       <w:tr>
         <w:tc>
           <w:tcPr>
-            <w:tcW w:w="1696" w:type="dxa"/>
+            <w:tcW w:w="1762" w:type="dxa"/>
           </w:tcPr>
           <w:p/>
         </w:tc>
@@ -144,7 +293,7 @@
         </w:tc>
         <w:tc>
           <w:tcPr>
-            <w:tcW w:w="3021" w:type="dxa"/>
+            <w:tcW w:w="6544" w:type="dxa"/>
           </w:tcPr>
           <w:p/>
         </w:tc>
@@ -152,7 +301,7 @@
       <w:tr>
         <w:tc>
           <w:tcPr>
-            <w:tcW w:w="1696" w:type="dxa"/>
+            <w:tcW w:w="1762" w:type="dxa"/>
           </w:tcPr>
           <w:p/>
         </w:tc>
@@ -164,7 +313,7 @@
         </w:tc>
         <w:tc>
           <w:tcPr>
-            <w:tcW w:w="3021" w:type="dxa"/>
+            <w:tcW w:w="6544" w:type="dxa"/>
           </w:tcPr>
           <w:p/>
         </w:tc>
@@ -172,7 +321,7 @@
       <w:tr>
         <w:tc>
           <w:tcPr>
-            <w:tcW w:w="1696" w:type="dxa"/>
+            <w:tcW w:w="1762" w:type="dxa"/>
           </w:tcPr>
           <w:p/>
         </w:tc>
@@ -184,7 +333,7 @@
         </w:tc>
         <w:tc>
           <w:tcPr>
-            <w:tcW w:w="3021" w:type="dxa"/>
+            <w:tcW w:w="6544" w:type="dxa"/>
           </w:tcPr>
           <w:p/>
         </w:tc>
@@ -192,7 +341,7 @@
       <w:tr>
         <w:tc>
           <w:tcPr>
-            <w:tcW w:w="1696" w:type="dxa"/>
+            <w:tcW w:w="1762" w:type="dxa"/>
           </w:tcPr>
           <w:p/>
         </w:tc>
@@ -204,7 +353,7 @@
         </w:tc>
         <w:tc>
           <w:tcPr>
-            <w:tcW w:w="3021" w:type="dxa"/>
+            <w:tcW w:w="6544" w:type="dxa"/>
           </w:tcPr>
           <w:p/>
         </w:tc>
@@ -219,6 +368,126 @@
     </w:sectPr>
   </w:body>
 </w:document>
+</file>
+
+<file path=word/numbering.xml><?xml version="1.0" encoding="utf-8"?>
+<w:numbering xmlns:wpc="http://schemas.microsoft.com/office/word/2010/wordprocessingCanvas" xmlns:cx="http://schemas.microsoft.com/office/drawing/2014/chartex" xmlns:cx1="http://schemas.microsoft.com/office/drawing/2015/9/8/chartex" xmlns:cx2="http://schemas.microsoft.com/office/drawing/2015/10/21/chartex" xmlns:cx3="http://schemas.microsoft.com/office/drawing/2016/5/9/chartex" xmlns:cx4="http://schemas.microsoft.com/office/drawing/2016/5/10/chartex" xmlns:cx5="http://schemas.microsoft.com/office/drawing/2016/5/11/chartex" xmlns:cx6="http://schemas.microsoft.com/office/drawing/2016/5/12/chartex" xmlns:cx7="http://schemas.microsoft.com/office/drawing/2016/5/13/chartex" xmlns:cx8="http://schemas.microsoft.com/office/drawing/2016/5/14/chartex" xmlns:mc="http://schemas.openxmlformats.org/markup-compatibility/2006" xmlns:aink="http://schemas.microsoft.com/office/drawing/2016/ink" xmlns:am3d="http://schemas.microsoft.com/office/drawing/2017/model3d" xmlns:o="urn:schemas-microsoft-com:office:office" xmlns:oel="http://schemas.microsoft.com/office/2019/extlst" xmlns:r="http://schemas.openxmlformats.org/officeDocument/2006/relationships" xmlns:m="http://schemas.openxmlformats.org/officeDocument/2006/math" xmlns:v="urn:schemas-microsoft-com:vml" xmlns:wp14="http://schemas.microsoft.com/office/word/2010/wordprocessingDrawing" xmlns:wp="http://schemas.openxmlformats.org/drawingml/2006/wordprocessingDrawing" xmlns:w10="urn:schemas-microsoft-com:office:word" xmlns:w="http://schemas.openxmlformats.org/wordprocessingml/2006/main" xmlns:w14="http://schemas.microsoft.com/office/word/2010/wordml" xmlns:w15="http://schemas.microsoft.com/office/word/2012/wordml" xmlns:w16cex="http://schemas.microsoft.com/office/word/2018/wordml/cex" xmlns:w16cid="http://schemas.microsoft.com/office/word/2016/wordml/cid" xmlns:w16="http://schemas.microsoft.com/office/word/2018/wordml" xmlns:w16sdtdh="http://schemas.microsoft.com/office/word/2020/wordml/sdtdatahash" xmlns:w16se="http://schemas.microsoft.com/office/word/2015/wordml/symex" xmlns:wpg="http://schemas.microsoft.com/office/word/2010/wordprocessingGroup" xmlns:wpi="http://schemas.microsoft.com/office/word/2010/wordprocessingInk" xmlns:wne="http://schemas.microsoft.com/office/word/2006/wordml" xmlns:wps="http://schemas.microsoft.com/office/word/2010/wordprocessingShape" mc:Ignorable="w14 w15 w16se w16cid w16 w16cex w16sdtdh wp14">
+  <w:abstractNum w:abstractNumId="0" w15:restartNumberingAfterBreak="0">
+    <w:nsid w:val="4E2A5573"/>
+    <w:multiLevelType w:val="hybridMultilevel"/>
+    <w:tmpl w:val="F5F2ECFE"/>
+    <w:lvl w:ilvl="0" w:tplc="0C94CA72">
+      <w:numFmt w:val="bullet"/>
+      <w:lvlText w:val="-"/>
+      <w:lvlJc w:val="left"/>
+      <w:pPr>
+        <w:ind w:left="720" w:hanging="360"/>
+      </w:pPr>
+      <w:rPr>
+        <w:rFonts w:ascii="Calibri" w:eastAsiaTheme="minorHAnsi" w:hAnsi="Calibri" w:cs="Calibri" w:hint="default"/>
+      </w:rPr>
+    </w:lvl>
+    <w:lvl w:ilvl="1" w:tplc="040E0003" w:tentative="1">
+      <w:start w:val="1"/>
+      <w:numFmt w:val="bullet"/>
+      <w:lvlText w:val="o"/>
+      <w:lvlJc w:val="left"/>
+      <w:pPr>
+        <w:ind w:left="1440" w:hanging="360"/>
+      </w:pPr>
+      <w:rPr>
+        <w:rFonts w:ascii="Courier New" w:hAnsi="Courier New" w:cs="Courier New" w:hint="default"/>
+      </w:rPr>
+    </w:lvl>
+    <w:lvl w:ilvl="2" w:tplc="040E0005" w:tentative="1">
+      <w:start w:val="1"/>
+      <w:numFmt w:val="bullet"/>
+      <w:lvlText w:val=""/>
+      <w:lvlJc w:val="left"/>
+      <w:pPr>
+        <w:ind w:left="2160" w:hanging="360"/>
+      </w:pPr>
+      <w:rPr>
+        <w:rFonts w:ascii="Wingdings" w:hAnsi="Wingdings" w:hint="default"/>
+      </w:rPr>
+    </w:lvl>
+    <w:lvl w:ilvl="3" w:tplc="040E0001" w:tentative="1">
+      <w:start w:val="1"/>
+      <w:numFmt w:val="bullet"/>
+      <w:lvlText w:val=""/>
+      <w:lvlJc w:val="left"/>
+      <w:pPr>
+        <w:ind w:left="2880" w:hanging="360"/>
+      </w:pPr>
+      <w:rPr>
+        <w:rFonts w:ascii="Symbol" w:hAnsi="Symbol" w:hint="default"/>
+      </w:rPr>
+    </w:lvl>
+    <w:lvl w:ilvl="4" w:tplc="040E0003" w:tentative="1">
+      <w:start w:val="1"/>
+      <w:numFmt w:val="bullet"/>
+      <w:lvlText w:val="o"/>
+      <w:lvlJc w:val="left"/>
+      <w:pPr>
+        <w:ind w:left="3600" w:hanging="360"/>
+      </w:pPr>
+      <w:rPr>
+        <w:rFonts w:ascii="Courier New" w:hAnsi="Courier New" w:cs="Courier New" w:hint="default"/>
+      </w:rPr>
+    </w:lvl>
+    <w:lvl w:ilvl="5" w:tplc="040E0005" w:tentative="1">
+      <w:start w:val="1"/>
+      <w:numFmt w:val="bullet"/>
+      <w:lvlText w:val=""/>
+      <w:lvlJc w:val="left"/>
+      <w:pPr>
+        <w:ind w:left="4320" w:hanging="360"/>
+      </w:pPr>
+      <w:rPr>
+        <w:rFonts w:ascii="Wingdings" w:hAnsi="Wingdings" w:hint="default"/>
+      </w:rPr>
+    </w:lvl>
+    <w:lvl w:ilvl="6" w:tplc="040E0001" w:tentative="1">
+      <w:start w:val="1"/>
+      <w:numFmt w:val="bullet"/>
+      <w:lvlText w:val=""/>
+      <w:lvlJc w:val="left"/>
+      <w:pPr>
+        <w:ind w:left="5040" w:hanging="360"/>
+      </w:pPr>
+      <w:rPr>
+        <w:rFonts w:ascii="Symbol" w:hAnsi="Symbol" w:hint="default"/>
+      </w:rPr>
+    </w:lvl>
+    <w:lvl w:ilvl="7" w:tplc="040E0003" w:tentative="1">
+      <w:start w:val="1"/>
+      <w:numFmt w:val="bullet"/>
+      <w:lvlText w:val="o"/>
+      <w:lvlJc w:val="left"/>
+      <w:pPr>
+        <w:ind w:left="5760" w:hanging="360"/>
+      </w:pPr>
+      <w:rPr>
+        <w:rFonts w:ascii="Courier New" w:hAnsi="Courier New" w:cs="Courier New" w:hint="default"/>
+      </w:rPr>
+    </w:lvl>
+    <w:lvl w:ilvl="8" w:tplc="040E0005" w:tentative="1">
+      <w:start w:val="1"/>
+      <w:numFmt w:val="bullet"/>
+      <w:lvlText w:val=""/>
+      <w:lvlJc w:val="left"/>
+      <w:pPr>
+        <w:ind w:left="6480" w:hanging="360"/>
+      </w:pPr>
+      <w:rPr>
+        <w:rFonts w:ascii="Wingdings" w:hAnsi="Wingdings" w:hint="default"/>
+      </w:rPr>
+    </w:lvl>
+  </w:abstractNum>
+  <w:num w:numId="1" w16cid:durableId="1340426114">
+    <w:abstractNumId w:val="0"/>
+  </w:num>
+</w:numbering>
 </file>
 
 <file path=word/styles.xml><?xml version="1.0" encoding="utf-8"?>
@@ -666,6 +935,17 @@
       </w:tblBorders>
     </w:tblPr>
   </w:style>
+  <w:style w:type="paragraph" w:styleId="Listaszerbekezds">
+    <w:name w:val="List Paragraph"/>
+    <w:basedOn w:val="Norml"/>
+    <w:uiPriority w:val="34"/>
+    <w:qFormat/>
+    <w:rsid w:val="00F03B97"/>
+    <w:pPr>
+      <w:ind w:left="720"/>
+      <w:contextualSpacing/>
+    </w:pPr>
+  </w:style>
 </w:styles>
 </file>
 

--- a/hibak.docx
+++ b/hibak.docx
@@ -9,7 +9,7 @@
         <w:tblLook w:val="04A0" w:firstRow="1" w:lastRow="0" w:firstColumn="1" w:lastColumn="0" w:noHBand="0" w:noVBand="1"/>
       </w:tblPr>
       <w:tblGrid>
-        <w:gridCol w:w="1762"/>
+        <w:gridCol w:w="1865"/>
         <w:gridCol w:w="620"/>
         <w:gridCol w:w="6544"/>
       </w:tblGrid>
@@ -183,15 +183,7 @@
           </w:tcPr>
           <w:p>
             <w:r>
-              <w:t xml:space="preserve">Nem jelenik meg hiba </w:t>
-            </w:r>
-            <w:proofErr w:type="gramStart"/>
-            <w:r>
-              <w:t>üzenet</w:t>
-            </w:r>
-            <w:proofErr w:type="gramEnd"/>
-            <w:r>
-              <w:t xml:space="preserve"> ha nincs megadva név</w:t>
+              <w:t>Nem jelenik meg hiba üzenet ha nincs megadva név</w:t>
             </w:r>
           </w:p>
           <w:p>
@@ -254,13 +246,8 @@
                 <w:numId w:val="1"/>
               </w:numPr>
             </w:pPr>
-            <w:proofErr w:type="gramStart"/>
-            <w:r>
-              <w:t>!-</w:t>
-            </w:r>
-            <w:proofErr w:type="gramEnd"/>
-            <w:r>
-              <w:t xml:space="preserve">jel az </w:t>
+            <w:r>
+              <w:t xml:space="preserve">!-jel az </w:t>
             </w:r>
             <w:proofErr w:type="spellStart"/>
             <w:r>
@@ -283,13 +270,21 @@
           <w:tcPr>
             <w:tcW w:w="1762" w:type="dxa"/>
           </w:tcPr>
-          <w:p/>
+          <w:p>
+            <w:r>
+              <w:t>activity_menu.xml</w:t>
+            </w:r>
+          </w:p>
         </w:tc>
         <w:tc>
           <w:tcPr>
             <w:tcW w:w="620" w:type="dxa"/>
           </w:tcPr>
-          <w:p/>
+          <w:p>
+            <w:r>
+              <w:t>19</w:t>
+            </w:r>
+          </w:p>
         </w:tc>
         <w:tc>
           <w:tcPr>

--- a/hibak.docx
+++ b/hibak.docx
@@ -72,42 +72,10 @@
           </w:tcPr>
           <w:p>
             <w:r>
-              <w:t xml:space="preserve">Amint megnyílik az alkalmazás ki </w:t>
-            </w:r>
-            <w:proofErr w:type="spellStart"/>
-            <w:r>
-              <w:t>crashel</w:t>
-            </w:r>
-            <w:proofErr w:type="spellEnd"/>
-            <w:r>
-              <w:t xml:space="preserve"> mert a </w:t>
-            </w:r>
-            <w:proofErr w:type="spellStart"/>
-            <w:r>
-              <w:t>buttonBelepes</w:t>
-            </w:r>
-            <w:proofErr w:type="spellEnd"/>
-            <w:r>
-              <w:t xml:space="preserve"> gomb null értékű, mivel</w:t>
-            </w:r>
-            <w:r>
-              <w:t xml:space="preserve"> </w:t>
-            </w:r>
-            <w:proofErr w:type="spellStart"/>
-            <w:r>
-              <w:t>buttonNext</w:t>
-            </w:r>
-            <w:proofErr w:type="spellEnd"/>
-            <w:r>
-              <w:t xml:space="preserve"> </w:t>
-            </w:r>
-            <w:proofErr w:type="spellStart"/>
-            <w:r>
-              <w:t>id</w:t>
-            </w:r>
-            <w:proofErr w:type="spellEnd"/>
-            <w:r>
-              <w:t xml:space="preserve"> alapján volt keresve.</w:t>
+              <w:t>Amint megnyílik az alkalmazás ki crashel mert a buttonBelepes gomb null értékű, mivel</w:t>
+            </w:r>
+            <w:r>
+              <w:t xml:space="preserve"> buttonNext id alapján volt keresve.</w:t>
             </w:r>
             <w:r>
               <w:t xml:space="preserve"> </w:t>
@@ -121,37 +89,11 @@
                 <w:numId w:val="1"/>
               </w:numPr>
             </w:pPr>
-            <w:proofErr w:type="spellStart"/>
             <w:r>
               <w:t>buttonBelepes</w:t>
             </w:r>
-            <w:proofErr w:type="spellEnd"/>
-            <w:r>
-              <w:t xml:space="preserve"> </w:t>
-            </w:r>
-            <w:proofErr w:type="spellStart"/>
-            <w:r>
-              <w:t>értéte</w:t>
-            </w:r>
-            <w:proofErr w:type="spellEnd"/>
-            <w:r>
-              <w:t xml:space="preserve"> a </w:t>
-            </w:r>
-            <w:proofErr w:type="spellStart"/>
-            <w:r>
-              <w:t>buttonBelepes</w:t>
-            </w:r>
-            <w:proofErr w:type="spellEnd"/>
-            <w:r>
-              <w:t xml:space="preserve"> </w:t>
-            </w:r>
-            <w:proofErr w:type="spellStart"/>
-            <w:r>
-              <w:t>id-jű</w:t>
-            </w:r>
-            <w:proofErr w:type="spellEnd"/>
-            <w:r>
-              <w:t xml:space="preserve"> gomb</w:t>
+            <w:r>
+              <w:t xml:space="preserve"> értéte a buttonBelepes id-jű gomb</w:t>
             </w:r>
           </w:p>
         </w:tc>
@@ -227,15 +169,7 @@
           </w:tcPr>
           <w:p>
             <w:r>
-              <w:t xml:space="preserve">Fordítva működött az </w:t>
-            </w:r>
-            <w:proofErr w:type="spellStart"/>
-            <w:r>
-              <w:t>if</w:t>
-            </w:r>
-            <w:proofErr w:type="spellEnd"/>
-            <w:r>
-              <w:t>-ben a feltétel.</w:t>
+              <w:t>Fordítva működött az if-ben a feltétel.</w:t>
             </w:r>
           </w:p>
           <w:p>
@@ -247,21 +181,8 @@
               </w:numPr>
             </w:pPr>
             <w:r>
-              <w:t xml:space="preserve">!-jel az </w:t>
-            </w:r>
-            <w:proofErr w:type="spellStart"/>
-            <w:r>
-              <w:t>if</w:t>
-            </w:r>
-            <w:proofErr w:type="spellEnd"/>
-            <w:r>
-              <w:t xml:space="preserve">-be hogy jól </w:t>
-            </w:r>
-            <w:proofErr w:type="spellStart"/>
-            <w:r>
-              <w:t>működjön</w:t>
-            </w:r>
-            <w:proofErr w:type="spellEnd"/>
+              <w:t>!-jel az if-be hogy jól működjön</w:t>
+            </w:r>
           </w:p>
         </w:tc>
       </w:tr>
@@ -272,6 +193,50 @@
           </w:tcPr>
           <w:p>
             <w:r>
+              <w:t>Menu.java</w:t>
+            </w:r>
+          </w:p>
+        </w:tc>
+        <w:tc>
+          <w:tcPr>
+            <w:tcW w:w="620" w:type="dxa"/>
+          </w:tcPr>
+          <w:p>
+            <w:r>
+              <w:t>42</w:t>
+            </w:r>
+          </w:p>
+        </w:tc>
+        <w:tc>
+          <w:tcPr>
+            <w:tcW w:w="6544" w:type="dxa"/>
+          </w:tcPr>
+          <w:p>
+            <w:r>
+              <w:t>Crashel amint a menu ablakra vált mert a buttonNameChange gomb értéke null, mert rossz id alapján keresi</w:t>
+            </w:r>
+          </w:p>
+          <w:p>
+            <w:pPr>
+              <w:pStyle w:val="Listaszerbekezds"/>
+              <w:numPr>
+                <w:ilvl w:val="0"/>
+                <w:numId w:val="1"/>
+              </w:numPr>
+            </w:pPr>
+            <w:r>
+              <w:t>buttonNameChange bomb buttonNameChange id alapján keresi a gombot</w:t>
+            </w:r>
+          </w:p>
+        </w:tc>
+      </w:tr>
+      <w:tr>
+        <w:tc>
+          <w:tcPr>
+            <w:tcW w:w="1762" w:type="dxa"/>
+          </w:tcPr>
+          <w:p>
+            <w:r>
               <w:t>activity_menu.xml</w:t>
             </w:r>
           </w:p>
@@ -290,7 +255,23 @@
           <w:tcPr>
             <w:tcW w:w="6544" w:type="dxa"/>
           </w:tcPr>
-          <w:p/>
+          <w:p>
+            <w:r>
+              <w:t>Nem jelentek meg a gombok, mert a LinearLayout orientation-je horizontalra volt állítva</w:t>
+            </w:r>
+          </w:p>
+          <w:p>
+            <w:pPr>
+              <w:pStyle w:val="Listaszerbekezds"/>
+              <w:numPr>
+                <w:ilvl w:val="0"/>
+                <w:numId w:val="1"/>
+              </w:numPr>
+            </w:pPr>
+            <w:r>
+              <w:t>orientation át állítva verticalra</w:t>
+            </w:r>
+          </w:p>
         </w:tc>
       </w:tr>
       <w:tr>

--- a/hibak.docx
+++ b/hibak.docx
@@ -279,19 +279,43 @@
           <w:tcPr>
             <w:tcW w:w="1762" w:type="dxa"/>
           </w:tcPr>
-          <w:p/>
+          <w:p>
+            <w:r>
+              <w:t>Menu.java</w:t>
+            </w:r>
+          </w:p>
         </w:tc>
         <w:tc>
           <w:tcPr>
             <w:tcW w:w="620" w:type="dxa"/>
           </w:tcPr>
-          <w:p/>
+          <w:p>
+            <w:r>
+              <w:t>47</w:t>
+            </w:r>
+          </w:p>
         </w:tc>
         <w:tc>
           <w:tcPr>
             <w:tcW w:w="6544" w:type="dxa"/>
           </w:tcPr>
-          <w:p/>
+          <w:p>
+            <w:r>
+              <w:t>Nem találja a nevet, mert rosszul keresi a nev értéket</w:t>
+            </w:r>
+          </w:p>
+          <w:p>
+            <w:pPr>
+              <w:pStyle w:val="Listaszerbekezds"/>
+              <w:numPr>
+                <w:ilvl w:val="0"/>
+                <w:numId w:val="1"/>
+              </w:numPr>
+            </w:pPr>
+            <w:r>
+              <w:t>’’Nev’’ helyett  ’’nev’’ néven kell hivatkozni rá</w:t>
+            </w:r>
+          </w:p>
         </w:tc>
       </w:tr>
       <w:tr>

--- a/hibak.docx
+++ b/hibak.docx
@@ -72,10 +72,42 @@
           </w:tcPr>
           <w:p>
             <w:r>
-              <w:t>Amint megnyílik az alkalmazás ki crashel mert a buttonBelepes gomb null értékű, mivel</w:t>
-            </w:r>
-            <w:r>
-              <w:t xml:space="preserve"> buttonNext id alapján volt keresve.</w:t>
+              <w:t xml:space="preserve">Amint megnyílik az alkalmazás ki </w:t>
+            </w:r>
+            <w:proofErr w:type="spellStart"/>
+            <w:r>
+              <w:t>crashel</w:t>
+            </w:r>
+            <w:proofErr w:type="spellEnd"/>
+            <w:r>
+              <w:t xml:space="preserve"> mert a </w:t>
+            </w:r>
+            <w:proofErr w:type="spellStart"/>
+            <w:r>
+              <w:t>buttonBelepes</w:t>
+            </w:r>
+            <w:proofErr w:type="spellEnd"/>
+            <w:r>
+              <w:t xml:space="preserve"> gomb null értékű, mivel</w:t>
+            </w:r>
+            <w:r>
+              <w:t xml:space="preserve"> </w:t>
+            </w:r>
+            <w:proofErr w:type="spellStart"/>
+            <w:r>
+              <w:t>buttonNext</w:t>
+            </w:r>
+            <w:proofErr w:type="spellEnd"/>
+            <w:r>
+              <w:t xml:space="preserve"> </w:t>
+            </w:r>
+            <w:proofErr w:type="spellStart"/>
+            <w:r>
+              <w:t>id</w:t>
+            </w:r>
+            <w:proofErr w:type="spellEnd"/>
+            <w:r>
+              <w:t xml:space="preserve"> alapján volt keresve.</w:t>
             </w:r>
             <w:r>
               <w:t xml:space="preserve"> </w:t>
@@ -89,11 +121,37 @@
                 <w:numId w:val="1"/>
               </w:numPr>
             </w:pPr>
+            <w:proofErr w:type="spellStart"/>
             <w:r>
               <w:t>buttonBelepes</w:t>
             </w:r>
-            <w:r>
-              <w:t xml:space="preserve"> értéte a buttonBelepes id-jű gomb</w:t>
+            <w:proofErr w:type="spellEnd"/>
+            <w:r>
+              <w:t xml:space="preserve"> </w:t>
+            </w:r>
+            <w:proofErr w:type="spellStart"/>
+            <w:r>
+              <w:t>értéte</w:t>
+            </w:r>
+            <w:proofErr w:type="spellEnd"/>
+            <w:r>
+              <w:t xml:space="preserve"> a </w:t>
+            </w:r>
+            <w:proofErr w:type="spellStart"/>
+            <w:r>
+              <w:t>buttonBelepes</w:t>
+            </w:r>
+            <w:proofErr w:type="spellEnd"/>
+            <w:r>
+              <w:t xml:space="preserve"> </w:t>
+            </w:r>
+            <w:proofErr w:type="spellStart"/>
+            <w:r>
+              <w:t>id-jű</w:t>
+            </w:r>
+            <w:proofErr w:type="spellEnd"/>
+            <w:r>
+              <w:t xml:space="preserve"> gomb</w:t>
             </w:r>
           </w:p>
         </w:tc>
@@ -169,7 +227,15 @@
           </w:tcPr>
           <w:p>
             <w:r>
-              <w:t>Fordítva működött az if-ben a feltétel.</w:t>
+              <w:t xml:space="preserve">Fordítva működött az </w:t>
+            </w:r>
+            <w:proofErr w:type="spellStart"/>
+            <w:r>
+              <w:t>if</w:t>
+            </w:r>
+            <w:proofErr w:type="spellEnd"/>
+            <w:r>
+              <w:t>-ben a feltétel.</w:t>
             </w:r>
           </w:p>
           <w:p>
@@ -181,8 +247,21 @@
               </w:numPr>
             </w:pPr>
             <w:r>
-              <w:t>!-jel az if-be hogy jól működjön</w:t>
-            </w:r>
+              <w:t xml:space="preserve">!-jel az </w:t>
+            </w:r>
+            <w:proofErr w:type="spellStart"/>
+            <w:r>
+              <w:t>if</w:t>
+            </w:r>
+            <w:proofErr w:type="spellEnd"/>
+            <w:r>
+              <w:t xml:space="preserve">-be hogy jól </w:t>
+            </w:r>
+            <w:proofErr w:type="spellStart"/>
+            <w:r>
+              <w:t>működjön</w:t>
+            </w:r>
+            <w:proofErr w:type="spellEnd"/>
           </w:p>
         </w:tc>
       </w:tr>
@@ -212,8 +291,37 @@
             <w:tcW w:w="6544" w:type="dxa"/>
           </w:tcPr>
           <w:p>
-            <w:r>
-              <w:t>Crashel amint a menu ablakra vált mert a buttonNameChange gomb értéke null, mert rossz id alapján keresi</w:t>
+            <w:proofErr w:type="spellStart"/>
+            <w:r>
+              <w:t>Crashel</w:t>
+            </w:r>
+            <w:proofErr w:type="spellEnd"/>
+            <w:r>
+              <w:t xml:space="preserve"> amint a </w:t>
+            </w:r>
+            <w:proofErr w:type="spellStart"/>
+            <w:r>
+              <w:t>menu</w:t>
+            </w:r>
+            <w:proofErr w:type="spellEnd"/>
+            <w:r>
+              <w:t xml:space="preserve"> ablakra vált mert a </w:t>
+            </w:r>
+            <w:proofErr w:type="spellStart"/>
+            <w:r>
+              <w:t>buttonNameChange</w:t>
+            </w:r>
+            <w:proofErr w:type="spellEnd"/>
+            <w:r>
+              <w:t xml:space="preserve"> gomb értéke null, mert rossz </w:t>
+            </w:r>
+            <w:proofErr w:type="spellStart"/>
+            <w:r>
+              <w:t>id</w:t>
+            </w:r>
+            <w:proofErr w:type="spellEnd"/>
+            <w:r>
+              <w:t xml:space="preserve"> alapján keresi</w:t>
             </w:r>
           </w:p>
           <w:p>
@@ -224,8 +332,37 @@
                 <w:numId w:val="1"/>
               </w:numPr>
             </w:pPr>
-            <w:r>
-              <w:t>buttonNameChange bomb buttonNameChange id alapján keresi a gombot</w:t>
+            <w:proofErr w:type="spellStart"/>
+            <w:r>
+              <w:t>buttonNameChange</w:t>
+            </w:r>
+            <w:proofErr w:type="spellEnd"/>
+            <w:r>
+              <w:t xml:space="preserve"> </w:t>
+            </w:r>
+            <w:proofErr w:type="spellStart"/>
+            <w:r>
+              <w:t>bomb</w:t>
+            </w:r>
+            <w:proofErr w:type="spellEnd"/>
+            <w:r>
+              <w:t xml:space="preserve"> </w:t>
+            </w:r>
+            <w:proofErr w:type="spellStart"/>
+            <w:r>
+              <w:t>buttonNameChange</w:t>
+            </w:r>
+            <w:proofErr w:type="spellEnd"/>
+            <w:r>
+              <w:t xml:space="preserve"> </w:t>
+            </w:r>
+            <w:proofErr w:type="spellStart"/>
+            <w:r>
+              <w:t>id</w:t>
+            </w:r>
+            <w:proofErr w:type="spellEnd"/>
+            <w:r>
+              <w:t xml:space="preserve"> alapján keresi a gombot</w:t>
             </w:r>
           </w:p>
         </w:tc>
@@ -257,7 +394,31 @@
           </w:tcPr>
           <w:p>
             <w:r>
-              <w:t>Nem jelentek meg a gombok, mert a LinearLayout orientation-je horizontalra volt állítva</w:t>
+              <w:t xml:space="preserve">Nem jelentek meg a gombok, mert a </w:t>
+            </w:r>
+            <w:proofErr w:type="spellStart"/>
+            <w:r>
+              <w:t>LinearLayout</w:t>
+            </w:r>
+            <w:proofErr w:type="spellEnd"/>
+            <w:r>
+              <w:t xml:space="preserve"> </w:t>
+            </w:r>
+            <w:proofErr w:type="spellStart"/>
+            <w:r>
+              <w:t>orientation</w:t>
+            </w:r>
+            <w:proofErr w:type="spellEnd"/>
+            <w:r>
+              <w:t xml:space="preserve">-je </w:t>
+            </w:r>
+            <w:proofErr w:type="spellStart"/>
+            <w:r>
+              <w:t>horizontalra</w:t>
+            </w:r>
+            <w:proofErr w:type="spellEnd"/>
+            <w:r>
+              <w:t xml:space="preserve"> volt állítva</w:t>
             </w:r>
           </w:p>
           <w:p>
@@ -268,9 +429,19 @@
                 <w:numId w:val="1"/>
               </w:numPr>
             </w:pPr>
-            <w:r>
-              <w:t>orientation át állítva verticalra</w:t>
-            </w:r>
+            <w:proofErr w:type="spellStart"/>
+            <w:r>
+              <w:t>orientation</w:t>
+            </w:r>
+            <w:proofErr w:type="spellEnd"/>
+            <w:r>
+              <w:t xml:space="preserve"> át állítva </w:t>
+            </w:r>
+            <w:proofErr w:type="spellStart"/>
+            <w:r>
+              <w:t>verticalra</w:t>
+            </w:r>
+            <w:proofErr w:type="spellEnd"/>
           </w:p>
         </w:tc>
       </w:tr>
@@ -301,7 +472,15 @@
           </w:tcPr>
           <w:p>
             <w:r>
-              <w:t>Nem találja a nevet, mert rosszul keresi a nev értéket</w:t>
+              <w:t xml:space="preserve">Nem találja a nevet, mert rosszul keresi a </w:t>
+            </w:r>
+            <w:proofErr w:type="spellStart"/>
+            <w:r>
+              <w:t>nev</w:t>
+            </w:r>
+            <w:proofErr w:type="spellEnd"/>
+            <w:r>
+              <w:t xml:space="preserve"> értéket</w:t>
             </w:r>
           </w:p>
           <w:p>
@@ -313,7 +492,23 @@
               </w:numPr>
             </w:pPr>
             <w:r>
-              <w:t>’’Nev’’ helyett  ’’nev’’ néven kell hivatkozni rá</w:t>
+              <w:t>’’</w:t>
+            </w:r>
+            <w:proofErr w:type="spellStart"/>
+            <w:r>
+              <w:t>Nev</w:t>
+            </w:r>
+            <w:proofErr w:type="spellEnd"/>
+            <w:r>
+              <w:t>’’ helyett  ’’</w:t>
+            </w:r>
+            <w:proofErr w:type="spellStart"/>
+            <w:r>
+              <w:t>nev</w:t>
+            </w:r>
+            <w:proofErr w:type="spellEnd"/>
+            <w:r>
+              <w:t>’’ néven kell hivatkozni rá</w:t>
             </w:r>
           </w:p>
         </w:tc>
@@ -323,19 +518,94 @@
           <w:tcPr>
             <w:tcW w:w="1762" w:type="dxa"/>
           </w:tcPr>
-          <w:p/>
+          <w:p>
+            <w:r>
+              <w:t>ThirdActivity.java</w:t>
+            </w:r>
+          </w:p>
         </w:tc>
         <w:tc>
           <w:tcPr>
             <w:tcW w:w="620" w:type="dxa"/>
           </w:tcPr>
-          <w:p/>
+          <w:p>
+            <w:r>
+              <w:t>27</w:t>
+            </w:r>
+          </w:p>
         </w:tc>
         <w:tc>
           <w:tcPr>
             <w:tcW w:w="6544" w:type="dxa"/>
           </w:tcPr>
-          <w:p/>
+          <w:p>
+            <w:proofErr w:type="spellStart"/>
+            <w:r>
+              <w:t>Crashel</w:t>
+            </w:r>
+            <w:proofErr w:type="spellEnd"/>
+            <w:r>
+              <w:t xml:space="preserve"> amint a </w:t>
+            </w:r>
+            <w:proofErr w:type="spellStart"/>
+            <w:r>
+              <w:t>thirdactivity</w:t>
+            </w:r>
+            <w:proofErr w:type="spellEnd"/>
+            <w:r>
+              <w:t xml:space="preserve"> ablakra vált mert a </w:t>
+            </w:r>
+            <w:proofErr w:type="spellStart"/>
+            <w:r>
+              <w:t>buttonBack</w:t>
+            </w:r>
+            <w:proofErr w:type="spellEnd"/>
+            <w:r>
+              <w:t xml:space="preserve"> gomb értéke null, mert rossz </w:t>
+            </w:r>
+            <w:proofErr w:type="spellStart"/>
+            <w:r>
+              <w:t>id</w:t>
+            </w:r>
+            <w:proofErr w:type="spellEnd"/>
+            <w:r>
+              <w:t xml:space="preserve"> alapján keresi</w:t>
+            </w:r>
+          </w:p>
+          <w:p>
+            <w:proofErr w:type="spellStart"/>
+            <w:r>
+              <w:t>buttonBack</w:t>
+            </w:r>
+            <w:proofErr w:type="spellEnd"/>
+            <w:r>
+              <w:t xml:space="preserve"> </w:t>
+            </w:r>
+            <w:proofErr w:type="spellStart"/>
+            <w:r>
+              <w:t>bomb</w:t>
+            </w:r>
+            <w:proofErr w:type="spellEnd"/>
+            <w:r>
+              <w:t xml:space="preserve"> </w:t>
+            </w:r>
+            <w:proofErr w:type="spellStart"/>
+            <w:r>
+              <w:t>buttonBack</w:t>
+            </w:r>
+            <w:proofErr w:type="spellEnd"/>
+            <w:r>
+              <w:t xml:space="preserve"> </w:t>
+            </w:r>
+            <w:proofErr w:type="spellStart"/>
+            <w:r>
+              <w:t>id</w:t>
+            </w:r>
+            <w:proofErr w:type="spellEnd"/>
+            <w:r>
+              <w:t xml:space="preserve"> alapján keresi a gombot</w:t>
+            </w:r>
+          </w:p>
         </w:tc>
       </w:tr>
       <w:tr>

--- a/hibak.docx
+++ b/hibak.docx
@@ -72,42 +72,10 @@
           </w:tcPr>
           <w:p>
             <w:r>
-              <w:t xml:space="preserve">Amint megnyílik az alkalmazás ki </w:t>
-            </w:r>
-            <w:proofErr w:type="spellStart"/>
-            <w:r>
-              <w:t>crashel</w:t>
-            </w:r>
-            <w:proofErr w:type="spellEnd"/>
-            <w:r>
-              <w:t xml:space="preserve"> mert a </w:t>
-            </w:r>
-            <w:proofErr w:type="spellStart"/>
-            <w:r>
-              <w:t>buttonBelepes</w:t>
-            </w:r>
-            <w:proofErr w:type="spellEnd"/>
-            <w:r>
-              <w:t xml:space="preserve"> gomb null értékű, mivel</w:t>
-            </w:r>
-            <w:r>
-              <w:t xml:space="preserve"> </w:t>
-            </w:r>
-            <w:proofErr w:type="spellStart"/>
-            <w:r>
-              <w:t>buttonNext</w:t>
-            </w:r>
-            <w:proofErr w:type="spellEnd"/>
-            <w:r>
-              <w:t xml:space="preserve"> </w:t>
-            </w:r>
-            <w:proofErr w:type="spellStart"/>
-            <w:r>
-              <w:t>id</w:t>
-            </w:r>
-            <w:proofErr w:type="spellEnd"/>
-            <w:r>
-              <w:t xml:space="preserve"> alapján volt keresve.</w:t>
+              <w:t>Amint megnyílik az alkalmazás ki crashel mert a buttonBelepes gomb null értékű, mivel</w:t>
+            </w:r>
+            <w:r>
+              <w:t xml:space="preserve"> buttonNext id alapján volt keresve.</w:t>
             </w:r>
             <w:r>
               <w:t xml:space="preserve"> </w:t>
@@ -121,37 +89,11 @@
                 <w:numId w:val="1"/>
               </w:numPr>
             </w:pPr>
-            <w:proofErr w:type="spellStart"/>
             <w:r>
               <w:t>buttonBelepes</w:t>
             </w:r>
-            <w:proofErr w:type="spellEnd"/>
-            <w:r>
-              <w:t xml:space="preserve"> </w:t>
-            </w:r>
-            <w:proofErr w:type="spellStart"/>
-            <w:r>
-              <w:t>értéte</w:t>
-            </w:r>
-            <w:proofErr w:type="spellEnd"/>
-            <w:r>
-              <w:t xml:space="preserve"> a </w:t>
-            </w:r>
-            <w:proofErr w:type="spellStart"/>
-            <w:r>
-              <w:t>buttonBelepes</w:t>
-            </w:r>
-            <w:proofErr w:type="spellEnd"/>
-            <w:r>
-              <w:t xml:space="preserve"> </w:t>
-            </w:r>
-            <w:proofErr w:type="spellStart"/>
-            <w:r>
-              <w:t>id-jű</w:t>
-            </w:r>
-            <w:proofErr w:type="spellEnd"/>
-            <w:r>
-              <w:t xml:space="preserve"> gomb</w:t>
+            <w:r>
+              <w:t xml:space="preserve"> értéte a buttonBelepes id-jű gomb</w:t>
             </w:r>
           </w:p>
         </w:tc>
@@ -227,15 +169,7 @@
           </w:tcPr>
           <w:p>
             <w:r>
-              <w:t xml:space="preserve">Fordítva működött az </w:t>
-            </w:r>
-            <w:proofErr w:type="spellStart"/>
-            <w:r>
-              <w:t>if</w:t>
-            </w:r>
-            <w:proofErr w:type="spellEnd"/>
-            <w:r>
-              <w:t>-ben a feltétel.</w:t>
+              <w:t>Fordítva működött az if-ben a feltétel.</w:t>
             </w:r>
           </w:p>
           <w:p>
@@ -247,21 +181,8 @@
               </w:numPr>
             </w:pPr>
             <w:r>
-              <w:t xml:space="preserve">!-jel az </w:t>
-            </w:r>
-            <w:proofErr w:type="spellStart"/>
-            <w:r>
-              <w:t>if</w:t>
-            </w:r>
-            <w:proofErr w:type="spellEnd"/>
-            <w:r>
-              <w:t xml:space="preserve">-be hogy jól </w:t>
-            </w:r>
-            <w:proofErr w:type="spellStart"/>
-            <w:r>
-              <w:t>működjön</w:t>
-            </w:r>
-            <w:proofErr w:type="spellEnd"/>
+              <w:t>!-jel az if-be hogy jól működjön</w:t>
+            </w:r>
           </w:p>
         </w:tc>
       </w:tr>
@@ -291,37 +212,8 @@
             <w:tcW w:w="6544" w:type="dxa"/>
           </w:tcPr>
           <w:p>
-            <w:proofErr w:type="spellStart"/>
-            <w:r>
-              <w:t>Crashel</w:t>
-            </w:r>
-            <w:proofErr w:type="spellEnd"/>
-            <w:r>
-              <w:t xml:space="preserve"> amint a </w:t>
-            </w:r>
-            <w:proofErr w:type="spellStart"/>
-            <w:r>
-              <w:t>menu</w:t>
-            </w:r>
-            <w:proofErr w:type="spellEnd"/>
-            <w:r>
-              <w:t xml:space="preserve"> ablakra vált mert a </w:t>
-            </w:r>
-            <w:proofErr w:type="spellStart"/>
-            <w:r>
-              <w:t>buttonNameChange</w:t>
-            </w:r>
-            <w:proofErr w:type="spellEnd"/>
-            <w:r>
-              <w:t xml:space="preserve"> gomb értéke null, mert rossz </w:t>
-            </w:r>
-            <w:proofErr w:type="spellStart"/>
-            <w:r>
-              <w:t>id</w:t>
-            </w:r>
-            <w:proofErr w:type="spellEnd"/>
-            <w:r>
-              <w:t xml:space="preserve"> alapján keresi</w:t>
+            <w:r>
+              <w:t>Crashel amint a menu ablakra vált mert a buttonNameChange gomb értéke null, mert rossz id alapján keresi</w:t>
             </w:r>
           </w:p>
           <w:p>
@@ -332,37 +224,8 @@
                 <w:numId w:val="1"/>
               </w:numPr>
             </w:pPr>
-            <w:proofErr w:type="spellStart"/>
-            <w:r>
-              <w:t>buttonNameChange</w:t>
-            </w:r>
-            <w:proofErr w:type="spellEnd"/>
-            <w:r>
-              <w:t xml:space="preserve"> </w:t>
-            </w:r>
-            <w:proofErr w:type="spellStart"/>
-            <w:r>
-              <w:t>bomb</w:t>
-            </w:r>
-            <w:proofErr w:type="spellEnd"/>
-            <w:r>
-              <w:t xml:space="preserve"> </w:t>
-            </w:r>
-            <w:proofErr w:type="spellStart"/>
-            <w:r>
-              <w:t>buttonNameChange</w:t>
-            </w:r>
-            <w:proofErr w:type="spellEnd"/>
-            <w:r>
-              <w:t xml:space="preserve"> </w:t>
-            </w:r>
-            <w:proofErr w:type="spellStart"/>
-            <w:r>
-              <w:t>id</w:t>
-            </w:r>
-            <w:proofErr w:type="spellEnd"/>
-            <w:r>
-              <w:t xml:space="preserve"> alapján keresi a gombot</w:t>
+            <w:r>
+              <w:t>buttonNameChange bomb buttonNameChange id alapján keresi a gombot</w:t>
             </w:r>
           </w:p>
         </w:tc>
@@ -394,31 +257,7 @@
           </w:tcPr>
           <w:p>
             <w:r>
-              <w:t xml:space="preserve">Nem jelentek meg a gombok, mert a </w:t>
-            </w:r>
-            <w:proofErr w:type="spellStart"/>
-            <w:r>
-              <w:t>LinearLayout</w:t>
-            </w:r>
-            <w:proofErr w:type="spellEnd"/>
-            <w:r>
-              <w:t xml:space="preserve"> </w:t>
-            </w:r>
-            <w:proofErr w:type="spellStart"/>
-            <w:r>
-              <w:t>orientation</w:t>
-            </w:r>
-            <w:proofErr w:type="spellEnd"/>
-            <w:r>
-              <w:t xml:space="preserve">-je </w:t>
-            </w:r>
-            <w:proofErr w:type="spellStart"/>
-            <w:r>
-              <w:t>horizontalra</w:t>
-            </w:r>
-            <w:proofErr w:type="spellEnd"/>
-            <w:r>
-              <w:t xml:space="preserve"> volt állítva</w:t>
+              <w:t>Nem jelentek meg a gombok, mert a LinearLayout orientation-je horizontalra volt állítva</w:t>
             </w:r>
           </w:p>
           <w:p>
@@ -429,19 +268,9 @@
                 <w:numId w:val="1"/>
               </w:numPr>
             </w:pPr>
-            <w:proofErr w:type="spellStart"/>
-            <w:r>
-              <w:t>orientation</w:t>
-            </w:r>
-            <w:proofErr w:type="spellEnd"/>
-            <w:r>
-              <w:t xml:space="preserve"> át állítva </w:t>
-            </w:r>
-            <w:proofErr w:type="spellStart"/>
-            <w:r>
-              <w:t>verticalra</w:t>
-            </w:r>
-            <w:proofErr w:type="spellEnd"/>
+            <w:r>
+              <w:t>orientation át állítva verticalra</w:t>
+            </w:r>
           </w:p>
         </w:tc>
       </w:tr>
@@ -472,15 +301,7 @@
           </w:tcPr>
           <w:p>
             <w:r>
-              <w:t xml:space="preserve">Nem találja a nevet, mert rosszul keresi a </w:t>
-            </w:r>
-            <w:proofErr w:type="spellStart"/>
-            <w:r>
-              <w:t>nev</w:t>
-            </w:r>
-            <w:proofErr w:type="spellEnd"/>
-            <w:r>
-              <w:t xml:space="preserve"> értéket</w:t>
+              <w:t>Nem találja a nevet, mert rosszul keresi a nev értéket</w:t>
             </w:r>
           </w:p>
           <w:p>
@@ -492,23 +313,7 @@
               </w:numPr>
             </w:pPr>
             <w:r>
-              <w:t>’’</w:t>
-            </w:r>
-            <w:proofErr w:type="spellStart"/>
-            <w:r>
-              <w:t>Nev</w:t>
-            </w:r>
-            <w:proofErr w:type="spellEnd"/>
-            <w:r>
-              <w:t>’’ helyett  ’’</w:t>
-            </w:r>
-            <w:proofErr w:type="spellStart"/>
-            <w:r>
-              <w:t>nev</w:t>
-            </w:r>
-            <w:proofErr w:type="spellEnd"/>
-            <w:r>
-              <w:t>’’ néven kell hivatkozni rá</w:t>
+              <w:t>’’Nev’’ helyett  ’’nev’’ néven kell hivatkozni rá</w:t>
             </w:r>
           </w:p>
         </w:tc>
@@ -539,71 +344,37 @@
             <w:tcW w:w="6544" w:type="dxa"/>
           </w:tcPr>
           <w:p>
-            <w:proofErr w:type="spellStart"/>
-            <w:r>
-              <w:t>Crashel</w:t>
-            </w:r>
-            <w:proofErr w:type="spellEnd"/>
-            <w:r>
-              <w:t xml:space="preserve"> amint a </w:t>
-            </w:r>
-            <w:proofErr w:type="spellStart"/>
+            <w:r>
+              <w:t xml:space="preserve">Crashel amint a </w:t>
+            </w:r>
             <w:r>
               <w:t>thirdactivity</w:t>
             </w:r>
-            <w:proofErr w:type="spellEnd"/>
             <w:r>
               <w:t xml:space="preserve"> ablakra vált mert a </w:t>
             </w:r>
-            <w:proofErr w:type="spellStart"/>
             <w:r>
               <w:t>buttonBack</w:t>
             </w:r>
-            <w:proofErr w:type="spellEnd"/>
-            <w:r>
-              <w:t xml:space="preserve"> gomb értéke null, mert rossz </w:t>
-            </w:r>
-            <w:proofErr w:type="spellStart"/>
-            <w:r>
-              <w:t>id</w:t>
-            </w:r>
-            <w:proofErr w:type="spellEnd"/>
-            <w:r>
-              <w:t xml:space="preserve"> alapján keresi</w:t>
-            </w:r>
-          </w:p>
-          <w:p>
-            <w:proofErr w:type="spellStart"/>
+            <w:r>
+              <w:t xml:space="preserve"> gomb értéke null, mert rossz id alapján keresi</w:t>
+            </w:r>
+          </w:p>
+          <w:p>
             <w:r>
               <w:t>buttonBack</w:t>
             </w:r>
-            <w:proofErr w:type="spellEnd"/>
             <w:r>
               <w:t xml:space="preserve"> </w:t>
             </w:r>
-            <w:proofErr w:type="spellStart"/>
-            <w:r>
-              <w:t>bomb</w:t>
-            </w:r>
-            <w:proofErr w:type="spellEnd"/>
+            <w:r>
+              <w:t>bomb buttonBack</w:t>
+            </w:r>
             <w:r>
               <w:t xml:space="preserve"> </w:t>
             </w:r>
-            <w:proofErr w:type="spellStart"/>
-            <w:r>
-              <w:t>buttonBack</w:t>
-            </w:r>
-            <w:proofErr w:type="spellEnd"/>
-            <w:r>
-              <w:t xml:space="preserve"> </w:t>
-            </w:r>
-            <w:proofErr w:type="spellStart"/>
-            <w:r>
-              <w:t>id</w:t>
-            </w:r>
-            <w:proofErr w:type="spellEnd"/>
-            <w:r>
-              <w:t xml:space="preserve"> alapján keresi a gombot</w:t>
+            <w:r>
+              <w:t>id alapján keresi a gombot</w:t>
             </w:r>
           </w:p>
         </w:tc>
@@ -613,19 +384,43 @@
           <w:tcPr>
             <w:tcW w:w="1762" w:type="dxa"/>
           </w:tcPr>
-          <w:p/>
+          <w:p>
+            <w:r>
+              <w:t>ThirdActivity.java</w:t>
+            </w:r>
+          </w:p>
         </w:tc>
         <w:tc>
           <w:tcPr>
             <w:tcW w:w="620" w:type="dxa"/>
           </w:tcPr>
-          <w:p/>
+          <w:p>
+            <w:r>
+              <w:t>22</w:t>
+            </w:r>
+          </w:p>
         </w:tc>
         <w:tc>
           <w:tcPr>
             <w:tcW w:w="6544" w:type="dxa"/>
           </w:tcPr>
-          <w:p/>
+          <w:p>
+            <w:r>
+              <w:t>Vissza lépéskor bezáródik az alkalmazás mert nem vált activityt</w:t>
+            </w:r>
+          </w:p>
+          <w:p>
+            <w:pPr>
+              <w:pStyle w:val="Listaszerbekezds"/>
+              <w:numPr>
+                <w:ilvl w:val="0"/>
+                <w:numId w:val="1"/>
+              </w:numPr>
+            </w:pPr>
+            <w:r>
+              <w:t>Intent és startActivity hozzá adva</w:t>
+            </w:r>
+          </w:p>
         </w:tc>
       </w:tr>
     </w:tbl>

--- a/hibak.docx
+++ b/hibak.docx
@@ -419,6 +419,50 @@
             </w:pPr>
             <w:r>
               <w:t>Intent és startActivity hozzá adva</w:t>
+            </w:r>
+          </w:p>
+        </w:tc>
+      </w:tr>
+      <w:tr>
+        <w:tc>
+          <w:tcPr>
+            <w:tcW w:w="1762" w:type="dxa"/>
+          </w:tcPr>
+          <w:p>
+            <w:r>
+              <w:t>Menu.java</w:t>
+            </w:r>
+          </w:p>
+        </w:tc>
+        <w:tc>
+          <w:tcPr>
+            <w:tcW w:w="620" w:type="dxa"/>
+          </w:tcPr>
+          <w:p>
+            <w:r>
+              <w:t>77</w:t>
+            </w:r>
+          </w:p>
+        </w:tc>
+        <w:tc>
+          <w:tcPr>
+            <w:tcW w:w="6544" w:type="dxa"/>
+          </w:tcPr>
+          <w:p>
+            <w:r>
+              <w:t>Vissza gomb nem működik, Vissza gomb megnyomásának a felülírása</w:t>
+            </w:r>
+          </w:p>
+          <w:p>
+            <w:pPr>
+              <w:pStyle w:val="Listaszerbekezds"/>
+              <w:numPr>
+                <w:ilvl w:val="0"/>
+                <w:numId w:val="1"/>
+              </w:numPr>
+            </w:pPr>
+            <w:r>
+              <w:t>onBackPressed meghívja az alertDialogot</w:t>
             </w:r>
           </w:p>
         </w:tc>
